--- a/src/images/Resume.docx
+++ b/src/images/Resume.docx
@@ -387,7 +387,7 @@
           <w:szCs w:val="20"/>
           <w:rtl w:val="0"/>
         </w:rPr>
-        <w:t xml:space="preserve">Projects completed in my own time can be found at my portfolio website; </w:t>
+        <w:t xml:space="preserve">Projects completed in my own time can be found at my portfolio website: </w:t>
       </w:r>
       <w:hyperlink r:id="rId8">
         <w:r>
@@ -662,7 +662,7 @@
           <w:szCs w:val="20"/>
           <w:rtl w:val="0"/>
         </w:rPr>
-        <w:t xml:space="preserve">Fall 2022</w:t>
+        <w:t xml:space="preserve">Summer 2022</w:t>
       </w:r>
     </w:p>
     <w:p>
